--- a/SyntacticAnalysis/read_me.docx
+++ b/SyntacticAnalysis/read_me.docx
@@ -46,6 +46,23 @@
           <w:rFonts w:hint="eastAsia"/>
         </w:rPr>
         <w:t>txt文件中，而不是以覆盖的形式。</w:t>
+      </w:r>
+    </w:p>
+    <w:p>
+      <w:r>
+        <w:rPr>
+          <w:rFonts w:hint="eastAsia"/>
+        </w:rPr>
+        <w:t>如果你输入的字符串不符合规则，将会在</w:t>
+      </w:r>
+      <w:r>
+        <w:t>tokenOut</w:t>
+      </w:r>
+      <w:r>
+        <w:rPr>
+          <w:rFonts w:hint="eastAsia"/>
+        </w:rPr>
+        <w:t>.txt中输出“输入错误”，且不会打印生成树和结果。</w:t>
       </w:r>
     </w:p>
     <w:p>
@@ -58,22 +75,7 @@
         <w:rPr>
           <w:rFonts w:hint="eastAsia"/>
         </w:rPr>
-        <w:t>如果你输入的字符串不符合规则，将会在</w:t>
-      </w:r>
-      <w:r>
-        <w:t>tokenOut</w:t>
-      </w:r>
-      <w:r>
-        <w:rPr>
-          <w:rFonts w:hint="eastAsia"/>
-        </w:rPr>
-        <w:t>.txt</w:t>
-      </w:r>
-      <w:r>
-        <w:rPr>
-          <w:rFonts w:hint="eastAsia"/>
-        </w:rPr>
-        <w:t>中输出“输入错误”，且不会打印生成树和结果。</w:t>
+        <w:t>程序无法识别+-*等操作的优先级，需要每层都加括号表示对哪一部分进行操作</w:t>
       </w:r>
       <w:bookmarkStart w:id="0" w:name="_GoBack"/>
       <w:bookmarkEnd w:id="0"/>
